--- a/RaskpvskyDavidAdrian-TP01--Ej.01--Ej.02--Ej.03 --Ej.04.docx
+++ b/RaskpvskyDavidAdrian-TP01--Ej.01--Ej.02--Ej.03 --Ej.04.docx
@@ -208,7 +208,7 @@
                 <v:shape id="_x0000_i1025" type="#_x0000_t75" style="width:78.15pt;height:44.85pt" o:ole="">
                   <v:imagedata r:id="rId9" o:title=""/>
                 </v:shape>
-                <o:OLEObject Type="Embed" ProgID="PBrush" ShapeID="_x0000_i1025" DrawAspect="Content" ObjectID="_1774711627" r:id="rId10"/>
+                <o:OLEObject Type="Embed" ProgID="PBrush" ShapeID="_x0000_i1025" DrawAspect="Content" ObjectID="_1774741628" r:id="rId10"/>
               </w:object>
             </w:r>
           </w:p>
@@ -1423,73 +1423,25 @@
           <w:b/>
           <w:bCs/>
         </w:rPr>
-        <w:t>Pag.</w:t>
-      </w:r>
+        <w:t>Pag.6.1 - ……………………………</w:t>
+      </w:r>
+      <w:proofErr w:type="gramStart"/>
       <w:r>
         <w:rPr>
           <w:rFonts w:ascii="Comic Sans MS" w:hAnsi="Comic Sans MS"/>
           <w:b/>
           <w:bCs/>
         </w:rPr>
-        <w:t>6</w:t>
-      </w:r>
+        <w:t>…….</w:t>
+      </w:r>
+      <w:proofErr w:type="gramEnd"/>
       <w:r>
         <w:rPr>
           <w:rFonts w:ascii="Comic Sans MS" w:hAnsi="Comic Sans MS"/>
           <w:b/>
           <w:bCs/>
         </w:rPr>
-        <w:t>.1 - ……………………………</w:t>
-      </w:r>
-      <w:proofErr w:type="gramStart"/>
-      <w:r>
-        <w:rPr>
-          <w:rFonts w:ascii="Comic Sans MS" w:hAnsi="Comic Sans MS"/>
-          <w:b/>
-          <w:bCs/>
-        </w:rPr>
-        <w:t>…….</w:t>
-      </w:r>
-      <w:proofErr w:type="gramEnd"/>
-      <w:r>
-        <w:rPr>
-          <w:rFonts w:ascii="Comic Sans MS" w:hAnsi="Comic Sans MS"/>
-          <w:b/>
-          <w:bCs/>
-        </w:rPr>
-        <w:t xml:space="preserve">. </w:t>
-      </w:r>
-      <w:r>
-        <w:rPr>
-          <w:rFonts w:ascii="Comic Sans MS" w:hAnsi="Comic Sans MS"/>
-          <w:b/>
-          <w:bCs/>
-        </w:rPr>
-        <w:t>Ejercicio punto</w:t>
-      </w:r>
-      <w:r>
-        <w:rPr>
-          <w:rFonts w:ascii="Comic Sans MS" w:hAnsi="Comic Sans MS"/>
-          <w:b/>
-          <w:bCs/>
-        </w:rPr>
-        <w:t xml:space="preserve"> </w:t>
-      </w:r>
-      <w:r>
-        <w:rPr>
-          <w:rFonts w:ascii="Comic Sans MS" w:hAnsi="Comic Sans MS"/>
-          <w:b/>
-          <w:bCs/>
-        </w:rPr>
-        <w:t>4</w:t>
-      </w:r>
-      <w:r>
-        <w:rPr>
-          <w:rFonts w:ascii="Comic Sans MS" w:hAnsi="Comic Sans MS"/>
-          <w:b/>
-          <w:bCs/>
-        </w:rPr>
-        <w:t xml:space="preserve"> </w:t>
+        <w:t xml:space="preserve">. Ejercicio punto 4 </w:t>
       </w:r>
       <w:proofErr w:type="spellStart"/>
       <w:r>
@@ -1619,7 +1571,7 @@
           <w:noProof/>
         </w:rPr>
         <w:drawing>
-          <wp:anchor distT="0" distB="0" distL="114300" distR="114300" simplePos="0" relativeHeight="251662336" behindDoc="0" locked="0" layoutInCell="1" allowOverlap="1" wp14:anchorId="2B772BB3" wp14:editId="7AFAEAAA">
+          <wp:anchor distT="0" distB="0" distL="114300" distR="114300" simplePos="0" relativeHeight="251662336" behindDoc="0" locked="0" layoutInCell="1" allowOverlap="1" wp14:anchorId="2B772BB3" wp14:editId="412B4602">
             <wp:simplePos x="0" y="0"/>
             <wp:positionH relativeFrom="column">
               <wp:align>left</wp:align>
@@ -3028,8 +2980,13 @@
             <w:pPr>
               <w:spacing w:after="0" w:line="240" w:lineRule="auto"/>
             </w:pPr>
-            <w:r>
-              <w:t xml:space="preserve">lineaAmarilla, </w:t>
+            <w:proofErr w:type="spellStart"/>
+            <w:r>
+              <w:t>lineaAmarilla</w:t>
+            </w:r>
+            <w:proofErr w:type="spellEnd"/>
+            <w:r>
+              <w:t xml:space="preserve">, </w:t>
             </w:r>
             <w:proofErr w:type="spellStart"/>
             <w:r>
@@ -3313,10 +3270,7 @@
               <w:spacing w:after="0" w:line="240" w:lineRule="auto"/>
             </w:pPr>
             <w:r>
-              <w:t>F</w:t>
-            </w:r>
-            <w:r>
-              <w:t>in</w:t>
+              <w:t>Fin</w:t>
             </w:r>
           </w:p>
         </w:tc>
@@ -5448,6 +5402,7 @@
     </w:p>
     <w:p>
       <w:pPr>
+        <w:spacing w:after="0"/>
         <w:ind w:firstLine="708"/>
         <w:rPr>
           <w:b/>
@@ -5518,7 +5473,1327 @@
     </w:p>
     <w:p>
       <w:pPr>
+        <w:spacing w:after="0" w:line="240" w:lineRule="auto"/>
+        <w:rPr>
+          <w:b/>
+          <w:bCs/>
+          <w:i/>
+          <w:iCs/>
+          <w:u w:val="single"/>
+        </w:rPr>
+      </w:pPr>
+      <w:r>
+        <w:rPr>
+          <w:b/>
+          <w:bCs/>
+          <w:i/>
+          <w:iCs/>
+          <w:u w:val="single"/>
+        </w:rPr>
+        <w:br w:type="page"/>
+      </w:r>
+    </w:p>
+    <w:p>
+      <w:pPr>
+        <w:spacing w:after="0"/>
+        <w:ind w:firstLine="708"/>
+        <w:rPr>
+          <w:b/>
+          <w:bCs/>
+          <w:i/>
+          <w:iCs/>
+          <w:u w:val="single"/>
+        </w:rPr>
+      </w:pPr>
+    </w:p>
+    <w:p>
+      <w:pPr>
         <w:ind w:right="-1135" w:hanging="1134"/>
+        <w:jc w:val="both"/>
+        <w:rPr>
+          <w:b/>
+          <w:bCs/>
+          <w:i/>
+          <w:iCs/>
+          <w:u w:val="single"/>
+        </w:rPr>
+      </w:pPr>
+      <w:r>
+        <w:rPr>
+          <w:b/>
+          <w:bCs/>
+          <w:i/>
+          <w:iCs/>
+          <w:u w:val="single"/>
+        </w:rPr>
+        <w:t xml:space="preserve">Ejercicio 5: </w:t>
+      </w:r>
+    </w:p>
+    <w:p>
+      <w:pPr>
+        <w:ind w:right="-1135" w:hanging="1134"/>
+        <w:jc w:val="both"/>
+      </w:pPr>
+      <w:r>
+        <w:rPr>
+          <w:noProof/>
+        </w:rPr>
+        <w:drawing>
+          <wp:anchor distT="0" distB="0" distL="114300" distR="114300" simplePos="0" relativeHeight="251671552" behindDoc="0" locked="0" layoutInCell="1" allowOverlap="1" wp14:anchorId="059D4CD7" wp14:editId="4AA6B440">
+            <wp:simplePos x="0" y="0"/>
+            <wp:positionH relativeFrom="column">
+              <wp:posOffset>1556385</wp:posOffset>
+            </wp:positionH>
+            <wp:positionV relativeFrom="paragraph">
+              <wp:posOffset>264160</wp:posOffset>
+            </wp:positionV>
+            <wp:extent cx="1704975" cy="1323340"/>
+            <wp:effectExtent l="0" t="0" r="9525" b="0"/>
+            <wp:wrapTopAndBottom/>
+            <wp:docPr id="4150666" name="Imagen 1"/>
+            <wp:cNvGraphicFramePr>
+              <a:graphicFrameLocks xmlns:a="http://schemas.openxmlformats.org/drawingml/2006/main" noChangeAspect="1"/>
+            </wp:cNvGraphicFramePr>
+            <a:graphic xmlns:a="http://schemas.openxmlformats.org/drawingml/2006/main">
+              <a:graphicData uri="http://schemas.openxmlformats.org/drawingml/2006/picture">
+                <pic:pic xmlns:pic="http://schemas.openxmlformats.org/drawingml/2006/picture">
+                  <pic:nvPicPr>
+                    <pic:cNvPr id="4150666" name=""/>
+                    <pic:cNvPicPr/>
+                  </pic:nvPicPr>
+                  <pic:blipFill>
+                    <a:blip r:embed="rId23" cstate="print">
+                      <a:extLst>
+                        <a:ext uri="{28A0092B-C50C-407E-A947-70E740481C1C}">
+                          <a14:useLocalDpi xmlns:a14="http://schemas.microsoft.com/office/drawing/2010/main" val="0"/>
+                        </a:ext>
+                      </a:extLst>
+                    </a:blip>
+                    <a:stretch>
+                      <a:fillRect/>
+                    </a:stretch>
+                  </pic:blipFill>
+                  <pic:spPr>
+                    <a:xfrm>
+                      <a:off x="0" y="0"/>
+                      <a:ext cx="1704975" cy="1323340"/>
+                    </a:xfrm>
+                    <a:prstGeom prst="rect">
+                      <a:avLst/>
+                    </a:prstGeom>
+                  </pic:spPr>
+                </pic:pic>
+              </a:graphicData>
+            </a:graphic>
+            <wp14:sizeRelH relativeFrom="margin">
+              <wp14:pctWidth>0</wp14:pctWidth>
+            </wp14:sizeRelH>
+            <wp14:sizeRelV relativeFrom="margin">
+              <wp14:pctHeight>0</wp14:pctHeight>
+            </wp14:sizeRelV>
+          </wp:anchor>
+        </w:drawing>
+      </w:r>
+      <w:r>
+        <w:t xml:space="preserve">Dibuje los puntos cardinales N, S, E, O utilizando figuras como rectángulos y triángulos. </w:t>
+      </w:r>
+    </w:p>
+    <w:p>
+      <w:pPr>
+        <w:ind w:right="-1135" w:hanging="1134"/>
+        <w:jc w:val="both"/>
+        <w:rPr>
+          <w:lang w:val="en-US"/>
+        </w:rPr>
+      </w:pPr>
+      <w:proofErr w:type="spellStart"/>
+      <w:r>
+        <w:rPr>
+          <w:lang w:val="en-US"/>
+        </w:rPr>
+        <w:t>Utilice</w:t>
+      </w:r>
+      <w:proofErr w:type="spellEnd"/>
+      <w:r>
+        <w:rPr>
+          <w:lang w:val="en-US"/>
+        </w:rPr>
+        <w:t xml:space="preserve">: </w:t>
+      </w:r>
+      <w:proofErr w:type="spellStart"/>
+      <w:proofErr w:type="gramStart"/>
+      <w:r>
+        <w:rPr>
+          <w:lang w:val="en-US"/>
+        </w:rPr>
+        <w:t>rect</w:t>
+      </w:r>
+      <w:proofErr w:type="spellEnd"/>
+      <w:r>
+        <w:rPr>
+          <w:lang w:val="en-US"/>
+        </w:rPr>
+        <w:t>(</w:t>
+      </w:r>
+      <w:proofErr w:type="gramEnd"/>
+      <w:r>
+        <w:rPr>
+          <w:lang w:val="en-US"/>
+        </w:rPr>
+        <w:t xml:space="preserve">), triangle(), background(), text(), fill(), stroke(); </w:t>
+      </w:r>
+    </w:p>
+    <w:p>
+      <w:pPr>
+        <w:ind w:left="-851"/>
+        <w:rPr>
+          <w:b/>
+          <w:bCs/>
+          <w:i/>
+          <w:iCs/>
+          <w:u w:val="single"/>
+        </w:rPr>
+      </w:pPr>
+      <w:r>
+        <w:rPr>
+          <w:b/>
+          <w:bCs/>
+          <w:i/>
+          <w:iCs/>
+          <w:u w:val="single"/>
+        </w:rPr>
+        <w:t>Desarrollo del punto</w:t>
+      </w:r>
+      <w:r>
+        <w:rPr>
+          <w:b/>
+          <w:bCs/>
+          <w:i/>
+          <w:iCs/>
+          <w:u w:val="single"/>
+        </w:rPr>
+        <w:t xml:space="preserve"> 4</w:t>
+      </w:r>
+    </w:p>
+    <w:p>
+      <w:pPr>
+        <w:ind w:left="-851"/>
+      </w:pPr>
+      <w:r>
+        <w:rPr>
+          <w:b/>
+          <w:bCs/>
+          <w:i/>
+          <w:iCs/>
+          <w:u w:val="single"/>
+        </w:rPr>
+        <w:t>DESCRIPCION DEL PORBLEMA</w:t>
+      </w:r>
+      <w:r>
+        <w:t xml:space="preserve">; Dibujar en </w:t>
+      </w:r>
+      <w:proofErr w:type="spellStart"/>
+      <w:r>
+        <w:t>processing</w:t>
+      </w:r>
+      <w:proofErr w:type="spellEnd"/>
+      <w:r>
+        <w:t xml:space="preserve"> línea y 3 Círculos de colores al medio.</w:t>
+      </w:r>
+    </w:p>
+    <w:p>
+      <w:pPr>
+        <w:pBdr>
+          <w:top w:val="single" w:sz="12" w:space="1" w:color="auto"/>
+          <w:left w:val="single" w:sz="12" w:space="4" w:color="auto"/>
+          <w:bottom w:val="single" w:sz="12" w:space="1" w:color="auto"/>
+          <w:right w:val="single" w:sz="12" w:space="4" w:color="auto"/>
+        </w:pBdr>
+        <w:ind w:left="-851"/>
+        <w:rPr>
+          <w:b/>
+          <w:bCs/>
+          <w:i/>
+          <w:iCs/>
+        </w:rPr>
+      </w:pPr>
+      <w:r>
+        <w:rPr>
+          <w:b/>
+          <w:bCs/>
+          <w:i/>
+          <w:iCs/>
+        </w:rPr>
+        <w:t>ANALASIS:</w:t>
+      </w:r>
+    </w:p>
+    <w:p>
+      <w:pPr>
+        <w:pBdr>
+          <w:top w:val="single" w:sz="12" w:space="1" w:color="auto"/>
+          <w:left w:val="single" w:sz="12" w:space="4" w:color="auto"/>
+          <w:bottom w:val="single" w:sz="12" w:space="1" w:color="auto"/>
+          <w:right w:val="single" w:sz="12" w:space="4" w:color="auto"/>
+        </w:pBdr>
+        <w:spacing w:after="0" w:line="240" w:lineRule="auto"/>
+        <w:rPr>
+          <w:b/>
+          <w:bCs/>
+          <w:i/>
+          <w:iCs/>
+        </w:rPr>
+      </w:pPr>
+      <w:r>
+        <w:rPr>
+          <w:b/>
+          <w:bCs/>
+          <w:i/>
+          <w:iCs/>
+        </w:rPr>
+        <w:t>DATOS DE ENTRADA</w:t>
+      </w:r>
+    </w:p>
+    <w:p>
+      <w:pPr>
+        <w:spacing w:after="0" w:line="240" w:lineRule="auto"/>
+        <w:ind w:left="708"/>
+        <w:rPr>
+          <w:b/>
+          <w:bCs/>
+          <w:i/>
+          <w:iCs/>
+          <w:u w:val="single"/>
+        </w:rPr>
+      </w:pPr>
+      <w:r>
+        <w:t>lienzo (400,400).</w:t>
+      </w:r>
+    </w:p>
+    <w:p>
+      <w:pPr>
+        <w:pBdr>
+          <w:top w:val="single" w:sz="12" w:space="1" w:color="auto"/>
+          <w:left w:val="single" w:sz="12" w:space="4" w:color="auto"/>
+          <w:bottom w:val="single" w:sz="12" w:space="1" w:color="auto"/>
+          <w:right w:val="single" w:sz="12" w:space="4" w:color="auto"/>
+        </w:pBdr>
+        <w:spacing w:after="0" w:line="240" w:lineRule="auto"/>
+      </w:pPr>
+      <w:r>
+        <w:rPr>
+          <w:b/>
+          <w:bCs/>
+          <w:i/>
+          <w:iCs/>
+        </w:rPr>
+        <w:t>DATOS DE SALIDA</w:t>
+      </w:r>
+    </w:p>
+    <w:p>
+      <w:pPr>
+        <w:spacing w:after="0" w:line="240" w:lineRule="auto"/>
+        <w:ind w:left="708"/>
+      </w:pPr>
+      <w:r>
+        <w:t xml:space="preserve">Dibujar una </w:t>
+      </w:r>
+      <w:r>
+        <w:t xml:space="preserve">con figuras </w:t>
+      </w:r>
+      <w:proofErr w:type="spellStart"/>
+      <w:r>
+        <w:t>basicas</w:t>
+      </w:r>
+      <w:proofErr w:type="spellEnd"/>
+      <w:r>
+        <w:t xml:space="preserve"> en el lienzo los puntos cardinales </w:t>
+      </w:r>
+    </w:p>
+    <w:p>
+      <w:pPr>
+        <w:spacing w:after="0" w:line="240" w:lineRule="auto"/>
+        <w:ind w:left="708"/>
+      </w:pPr>
+      <w:r>
+        <w:t xml:space="preserve">Dibujar las </w:t>
+      </w:r>
+      <w:r>
+        <w:t>4</w:t>
+      </w:r>
+      <w:r>
+        <w:t xml:space="preserve"> </w:t>
+      </w:r>
+      <w:proofErr w:type="spellStart"/>
+      <w:r>
+        <w:t>triangulos</w:t>
+      </w:r>
+      <w:proofErr w:type="spellEnd"/>
+      <w:r>
+        <w:t xml:space="preserve"> y </w:t>
+      </w:r>
+      <w:proofErr w:type="gramStart"/>
+      <w:r>
+        <w:t>rectángulos  y</w:t>
+      </w:r>
+      <w:proofErr w:type="gramEnd"/>
+      <w:r>
+        <w:t xml:space="preserve"> los puntos cardinales</w:t>
+      </w:r>
+    </w:p>
+    <w:p>
+      <w:pPr>
+        <w:pBdr>
+          <w:top w:val="single" w:sz="12" w:space="1" w:color="auto"/>
+          <w:left w:val="single" w:sz="12" w:space="4" w:color="auto"/>
+          <w:bottom w:val="single" w:sz="12" w:space="1" w:color="auto"/>
+          <w:right w:val="single" w:sz="12" w:space="4" w:color="auto"/>
+        </w:pBdr>
+        <w:rPr>
+          <w:b/>
+          <w:bCs/>
+          <w:i/>
+          <w:iCs/>
+          <w:lang w:val="en-US"/>
+        </w:rPr>
+      </w:pPr>
+      <w:r>
+        <w:rPr>
+          <w:b/>
+          <w:bCs/>
+          <w:i/>
+          <w:iCs/>
+          <w:lang w:val="en-US"/>
+        </w:rPr>
+        <w:t>PORCESO</w:t>
+      </w:r>
+    </w:p>
+    <w:p>
+      <w:pPr>
+        <w:spacing w:after="0" w:line="240" w:lineRule="auto"/>
+        <w:ind w:left="708"/>
+        <w:rPr>
+          <w:lang w:val="es-ES"/>
+        </w:rPr>
+      </w:pPr>
+      <w:r>
+        <w:rPr>
+          <w:lang w:val="es-ES"/>
+        </w:rPr>
+        <w:t>Dibujar en el lienzo:</w:t>
+      </w:r>
+    </w:p>
+    <w:p>
+      <w:pPr>
+        <w:spacing w:after="0" w:line="240" w:lineRule="auto"/>
+        <w:ind w:left="708"/>
+        <w:rPr>
+          <w:lang w:val="es-ES"/>
+        </w:rPr>
+      </w:pPr>
+      <w:proofErr w:type="spellStart"/>
+      <w:r>
+        <w:rPr>
+          <w:lang w:val="es-ES"/>
+        </w:rPr>
+        <w:t>t</w:t>
+      </w:r>
+      <w:r>
+        <w:rPr>
+          <w:lang w:val="es-ES"/>
+        </w:rPr>
+        <w:t>ext</w:t>
+      </w:r>
+      <w:proofErr w:type="spellEnd"/>
+      <w:r>
+        <w:rPr>
+          <w:lang w:val="es-ES"/>
+        </w:rPr>
+        <w:t xml:space="preserve">("NORTE"); </w:t>
+      </w:r>
+    </w:p>
+    <w:p>
+      <w:pPr>
+        <w:spacing w:after="0" w:line="240" w:lineRule="auto"/>
+        <w:ind w:left="708"/>
+        <w:rPr>
+          <w:lang w:val="es-ES"/>
+        </w:rPr>
+      </w:pPr>
+      <w:proofErr w:type="spellStart"/>
+      <w:r>
+        <w:rPr>
+          <w:lang w:val="es-ES"/>
+        </w:rPr>
+        <w:t>text</w:t>
+      </w:r>
+      <w:proofErr w:type="spellEnd"/>
+      <w:r>
+        <w:rPr>
+          <w:lang w:val="es-ES"/>
+        </w:rPr>
+        <w:t>("OESTE");</w:t>
+      </w:r>
+    </w:p>
+    <w:p>
+      <w:pPr>
+        <w:spacing w:after="0" w:line="240" w:lineRule="auto"/>
+        <w:ind w:left="708"/>
+      </w:pPr>
+      <w:proofErr w:type="spellStart"/>
+      <w:r>
+        <w:t>text</w:t>
+      </w:r>
+      <w:proofErr w:type="spellEnd"/>
+      <w:r>
+        <w:t>("ESTE");</w:t>
+      </w:r>
+    </w:p>
+    <w:p>
+      <w:pPr>
+        <w:spacing w:after="0" w:line="240" w:lineRule="auto"/>
+        <w:ind w:left="708"/>
+      </w:pPr>
+      <w:proofErr w:type="spellStart"/>
+      <w:r>
+        <w:t>text</w:t>
+      </w:r>
+      <w:proofErr w:type="spellEnd"/>
+      <w:r>
+        <w:t>("SUR"</w:t>
+      </w:r>
+      <w:r>
+        <w:t>);</w:t>
+      </w:r>
+    </w:p>
+    <w:p>
+      <w:pPr>
+        <w:spacing w:after="0" w:line="240" w:lineRule="auto"/>
+        <w:ind w:left="708"/>
+      </w:pPr>
+      <w:proofErr w:type="spellStart"/>
+      <w:proofErr w:type="gramStart"/>
+      <w:r>
+        <w:t>rect</w:t>
+      </w:r>
+      <w:proofErr w:type="spellEnd"/>
+      <w:r>
+        <w:t>(</w:t>
+      </w:r>
+      <w:proofErr w:type="spellStart"/>
+      <w:proofErr w:type="gramEnd"/>
+      <w:r>
+        <w:t>width</w:t>
+      </w:r>
+      <w:proofErr w:type="spellEnd"/>
+      <w:r>
+        <w:t>/2 -20,55,40,300);  // 400,400</w:t>
+      </w:r>
+    </w:p>
+    <w:p>
+      <w:pPr>
+        <w:spacing w:after="0" w:line="240" w:lineRule="auto"/>
+        <w:ind w:left="708"/>
+      </w:pPr>
+      <w:proofErr w:type="spellStart"/>
+      <w:proofErr w:type="gramStart"/>
+      <w:r>
+        <w:t>rect</w:t>
+      </w:r>
+      <w:proofErr w:type="spellEnd"/>
+      <w:r>
+        <w:t>(</w:t>
+      </w:r>
+      <w:proofErr w:type="gramEnd"/>
+      <w:r>
+        <w:t>55,width/2 -20,300,40);</w:t>
+      </w:r>
+    </w:p>
+    <w:p>
+      <w:pPr>
+        <w:spacing w:after="0" w:line="240" w:lineRule="auto"/>
+        <w:ind w:left="708"/>
+        <w:rPr>
+          <w:lang w:val="en-US"/>
+        </w:rPr>
+      </w:pPr>
+      <w:r>
+        <w:rPr>
+          <w:lang w:val="en-US"/>
+        </w:rPr>
+        <w:t>triangle((width/2),</w:t>
+      </w:r>
+      <w:proofErr w:type="gramStart"/>
+      <w:r>
+        <w:rPr>
+          <w:lang w:val="en-US"/>
+        </w:rPr>
+        <w:t>0,(</w:t>
+      </w:r>
+      <w:proofErr w:type="gramEnd"/>
+      <w:r>
+        <w:rPr>
+          <w:lang w:val="en-US"/>
+        </w:rPr>
+        <w:t xml:space="preserve">width/2-30),60, (width/2+30), 60); </w:t>
+      </w:r>
+    </w:p>
+    <w:p>
+      <w:pPr>
+        <w:spacing w:after="0" w:line="240" w:lineRule="auto"/>
+        <w:ind w:left="708"/>
+        <w:rPr>
+          <w:lang w:val="en-US"/>
+        </w:rPr>
+      </w:pPr>
+      <w:r>
+        <w:rPr>
+          <w:lang w:val="en-US"/>
+        </w:rPr>
+        <w:t>triangle(</w:t>
+      </w:r>
+      <w:proofErr w:type="gramStart"/>
+      <w:r>
+        <w:rPr>
+          <w:lang w:val="en-US"/>
+        </w:rPr>
+        <w:t>0,(</w:t>
+      </w:r>
+      <w:proofErr w:type="gramEnd"/>
+      <w:r>
+        <w:rPr>
+          <w:lang w:val="en-US"/>
+        </w:rPr>
+        <w:t>width/2),60,(width/2-30),60, (width/2+30));</w:t>
+      </w:r>
+    </w:p>
+    <w:p>
+      <w:pPr>
+        <w:spacing w:after="0" w:line="240" w:lineRule="auto"/>
+        <w:ind w:left="708"/>
+        <w:rPr>
+          <w:lang w:val="en-US"/>
+        </w:rPr>
+      </w:pPr>
+      <w:r>
+        <w:rPr>
+          <w:lang w:val="en-US"/>
+        </w:rPr>
+        <w:t>triangle((width/2</w:t>
+      </w:r>
+      <w:proofErr w:type="gramStart"/>
+      <w:r>
+        <w:rPr>
+          <w:lang w:val="en-US"/>
+        </w:rPr>
+        <w:t>),(</w:t>
+      </w:r>
+      <w:proofErr w:type="gramEnd"/>
+      <w:r>
+        <w:rPr>
+          <w:lang w:val="en-US"/>
+        </w:rPr>
+        <w:t>height),(width/2+30),height-60,(width/2-30),(height-60));</w:t>
+      </w:r>
+    </w:p>
+    <w:p>
+      <w:pPr>
+        <w:spacing w:after="0" w:line="240" w:lineRule="auto"/>
+        <w:ind w:left="708"/>
+        <w:rPr>
+          <w:lang w:val="en-US"/>
+        </w:rPr>
+      </w:pPr>
+      <w:r>
+        <w:rPr>
+          <w:lang w:val="en-US"/>
+        </w:rPr>
+        <w:t>triangle((height</w:t>
+      </w:r>
+      <w:proofErr w:type="gramStart"/>
+      <w:r>
+        <w:rPr>
+          <w:lang w:val="en-US"/>
+        </w:rPr>
+        <w:t>),(</w:t>
+      </w:r>
+      <w:proofErr w:type="gramEnd"/>
+      <w:r>
+        <w:rPr>
+          <w:lang w:val="en-US"/>
+        </w:rPr>
+        <w:t>width/2),height-60,(width/2+30),(height-60),(width/2-30));</w:t>
+      </w:r>
+    </w:p>
+    <w:p>
+      <w:pPr>
+        <w:pBdr>
+          <w:top w:val="single" w:sz="12" w:space="1" w:color="auto"/>
+          <w:left w:val="single" w:sz="12" w:space="4" w:color="auto"/>
+          <w:bottom w:val="single" w:sz="12" w:space="1" w:color="auto"/>
+          <w:right w:val="single" w:sz="12" w:space="4" w:color="auto"/>
+        </w:pBdr>
+        <w:ind w:left="-851"/>
+        <w:rPr>
+          <w:b/>
+          <w:bCs/>
+          <w:i/>
+          <w:iCs/>
+        </w:rPr>
+      </w:pPr>
+      <w:r>
+        <w:rPr>
+          <w:b/>
+          <w:bCs/>
+          <w:i/>
+          <w:iCs/>
+        </w:rPr>
+        <w:t>DISEÑO</w:t>
+      </w:r>
+    </w:p>
+    <w:tbl>
+      <w:tblPr>
+        <w:tblStyle w:val="Tablaconcuadrcula"/>
+        <w:tblW w:w="10349" w:type="dxa"/>
+        <w:jc w:val="center"/>
+        <w:tblBorders>
+          <w:top w:val="single" w:sz="12" w:space="0" w:color="4472C4" w:themeColor="accent1"/>
+          <w:left w:val="single" w:sz="12" w:space="0" w:color="4472C4" w:themeColor="accent1"/>
+          <w:bottom w:val="single" w:sz="12" w:space="0" w:color="4472C4" w:themeColor="accent1"/>
+          <w:right w:val="single" w:sz="12" w:space="0" w:color="4472C4" w:themeColor="accent1"/>
+          <w:insideH w:val="single" w:sz="12" w:space="0" w:color="4472C4" w:themeColor="accent1"/>
+          <w:insideV w:val="single" w:sz="12" w:space="0" w:color="4472C4" w:themeColor="accent1"/>
+        </w:tblBorders>
+        <w:tblLook w:val="04A0" w:firstRow="1" w:lastRow="0" w:firstColumn="1" w:lastColumn="0" w:noHBand="0" w:noVBand="1"/>
+      </w:tblPr>
+      <w:tblGrid>
+        <w:gridCol w:w="10349"/>
+      </w:tblGrid>
+      <w:tr>
+        <w:trPr>
+          <w:jc w:val="center"/>
+        </w:trPr>
+        <w:tc>
+          <w:tcPr>
+            <w:tcW w:w="10349" w:type="dxa"/>
+          </w:tcPr>
+          <w:p>
+            <w:r>
+              <w:rPr>
+                <w:b/>
+                <w:bCs/>
+                <w:u w:val="single"/>
+              </w:rPr>
+              <w:t>ENTIDAD</w:t>
+            </w:r>
+            <w:r>
+              <w:t>: LIENZO</w:t>
+            </w:r>
+          </w:p>
+        </w:tc>
+      </w:tr>
+      <w:tr>
+        <w:trPr>
+          <w:jc w:val="center"/>
+        </w:trPr>
+        <w:tc>
+          <w:tcPr>
+            <w:tcW w:w="10349" w:type="dxa"/>
+          </w:tcPr>
+          <w:p>
+            <w:pPr>
+              <w:rPr>
+                <w:b/>
+                <w:bCs/>
+                <w:u w:val="single"/>
+              </w:rPr>
+            </w:pPr>
+            <w:r>
+              <w:rPr>
+                <w:b/>
+                <w:bCs/>
+                <w:u w:val="single"/>
+              </w:rPr>
+              <w:t>VARIABLES:</w:t>
+            </w:r>
+          </w:p>
+        </w:tc>
+      </w:tr>
+      <w:tr>
+        <w:trPr>
+          <w:jc w:val="center"/>
+        </w:trPr>
+        <w:tc>
+          <w:tcPr>
+            <w:tcW w:w="10349" w:type="dxa"/>
+          </w:tcPr>
+          <w:p>
+            <w:proofErr w:type="spellStart"/>
+            <w:r>
+              <w:t>anchoLienzo</w:t>
+            </w:r>
+            <w:proofErr w:type="spellEnd"/>
+            <w:r>
+              <w:t xml:space="preserve">, </w:t>
+            </w:r>
+            <w:proofErr w:type="spellStart"/>
+            <w:r>
+              <w:t>altoLienzo</w:t>
+            </w:r>
+            <w:proofErr w:type="spellEnd"/>
+            <w:r>
+              <w:t>: enteros</w:t>
+            </w:r>
+          </w:p>
+        </w:tc>
+      </w:tr>
+      <w:tr>
+        <w:trPr>
+          <w:jc w:val="center"/>
+        </w:trPr>
+        <w:tc>
+          <w:tcPr>
+            <w:tcW w:w="10349" w:type="dxa"/>
+            <w:shd w:val="clear" w:color="auto" w:fill="auto"/>
+          </w:tcPr>
+          <w:p>
+            <w:r>
+              <w:t xml:space="preserve">Nombre algoritmo: </w:t>
+            </w:r>
+            <w:proofErr w:type="spellStart"/>
+            <w:r>
+              <w:t>dibujar</w:t>
+            </w:r>
+            <w:r>
+              <w:t>_Puntos_Cardinales</w:t>
+            </w:r>
+            <w:proofErr w:type="spellEnd"/>
+          </w:p>
+          <w:p>
+            <w:pPr>
+              <w:rPr>
+                <w:b/>
+                <w:bCs/>
+                <w:u w:val="single"/>
+              </w:rPr>
+            </w:pPr>
+            <w:r>
+              <w:rPr>
+                <w:b/>
+                <w:bCs/>
+                <w:u w:val="single"/>
+              </w:rPr>
+              <w:t>ALGORITMO:</w:t>
+            </w:r>
+          </w:p>
+          <w:p>
+            <w:r>
+              <w:t>Inicio</w:t>
+            </w:r>
+          </w:p>
+          <w:p>
+            <w:proofErr w:type="spellStart"/>
+            <w:r>
+              <w:t>anchoLienzo</w:t>
+            </w:r>
+            <w:proofErr w:type="spellEnd"/>
+            <w:r>
+              <w:t xml:space="preserve"> &lt;- 400;</w:t>
+            </w:r>
+          </w:p>
+          <w:p>
+            <w:proofErr w:type="spellStart"/>
+            <w:r>
+              <w:lastRenderedPageBreak/>
+              <w:t>altoLienzo</w:t>
+            </w:r>
+            <w:proofErr w:type="spellEnd"/>
+            <w:r>
+              <w:t xml:space="preserve"> &lt;- 400;</w:t>
+            </w:r>
+          </w:p>
+          <w:p>
+            <w:pPr>
+              <w:spacing w:after="0"/>
+            </w:pPr>
+            <w:r>
+              <w:t xml:space="preserve">// </w:t>
+            </w:r>
+            <w:r>
+              <w:t>Dibujar</w:t>
+            </w:r>
+            <w:r>
+              <w:t>:</w:t>
+            </w:r>
+          </w:p>
+          <w:p>
+            <w:pPr>
+              <w:spacing w:after="0" w:line="240" w:lineRule="auto"/>
+              <w:ind w:left="708"/>
+              <w:rPr>
+                <w:lang w:val="es-ES"/>
+              </w:rPr>
+            </w:pPr>
+            <w:proofErr w:type="spellStart"/>
+            <w:r>
+              <w:rPr>
+                <w:lang w:val="es-ES"/>
+              </w:rPr>
+              <w:t>text</w:t>
+            </w:r>
+            <w:proofErr w:type="spellEnd"/>
+            <w:r>
+              <w:rPr>
+                <w:lang w:val="es-ES"/>
+              </w:rPr>
+              <w:t xml:space="preserve">("NORTE"); </w:t>
+            </w:r>
+          </w:p>
+          <w:p>
+            <w:pPr>
+              <w:spacing w:after="0" w:line="240" w:lineRule="auto"/>
+              <w:ind w:left="708"/>
+              <w:rPr>
+                <w:lang w:val="es-ES"/>
+              </w:rPr>
+            </w:pPr>
+            <w:proofErr w:type="spellStart"/>
+            <w:r>
+              <w:rPr>
+                <w:lang w:val="es-ES"/>
+              </w:rPr>
+              <w:t>text</w:t>
+            </w:r>
+            <w:proofErr w:type="spellEnd"/>
+            <w:r>
+              <w:rPr>
+                <w:lang w:val="es-ES"/>
+              </w:rPr>
+              <w:t>("OESTE");</w:t>
+            </w:r>
+          </w:p>
+          <w:p>
+            <w:pPr>
+              <w:spacing w:after="0" w:line="240" w:lineRule="auto"/>
+              <w:ind w:left="708"/>
+            </w:pPr>
+            <w:proofErr w:type="spellStart"/>
+            <w:r>
+              <w:t>text</w:t>
+            </w:r>
+            <w:proofErr w:type="spellEnd"/>
+            <w:r>
+              <w:t>("ESTE");</w:t>
+            </w:r>
+          </w:p>
+          <w:p>
+            <w:pPr>
+              <w:spacing w:after="0" w:line="240" w:lineRule="auto"/>
+              <w:ind w:left="708"/>
+              <w:rPr>
+                <w:lang w:val="en-US"/>
+              </w:rPr>
+            </w:pPr>
+            <w:r>
+              <w:rPr>
+                <w:lang w:val="en-US"/>
+              </w:rPr>
+              <w:t>text("SUR");</w:t>
+            </w:r>
+          </w:p>
+          <w:p>
+            <w:pPr>
+              <w:spacing w:after="0" w:line="240" w:lineRule="auto"/>
+              <w:ind w:left="708"/>
+              <w:rPr>
+                <w:lang w:val="en-US"/>
+              </w:rPr>
+            </w:pPr>
+            <w:proofErr w:type="spellStart"/>
+            <w:proofErr w:type="gramStart"/>
+            <w:r>
+              <w:rPr>
+                <w:lang w:val="en-US"/>
+              </w:rPr>
+              <w:t>rect</w:t>
+            </w:r>
+            <w:proofErr w:type="spellEnd"/>
+            <w:r>
+              <w:rPr>
+                <w:lang w:val="en-US"/>
+              </w:rPr>
+              <w:t>(</w:t>
+            </w:r>
+            <w:proofErr w:type="gramEnd"/>
+            <w:r>
+              <w:rPr>
+                <w:lang w:val="en-US"/>
+              </w:rPr>
+              <w:t>width/2 -20,55,40,300);  // 400,400</w:t>
+            </w:r>
+          </w:p>
+          <w:p>
+            <w:pPr>
+              <w:spacing w:after="0" w:line="240" w:lineRule="auto"/>
+              <w:ind w:left="708"/>
+              <w:rPr>
+                <w:lang w:val="en-US"/>
+              </w:rPr>
+            </w:pPr>
+            <w:proofErr w:type="spellStart"/>
+            <w:proofErr w:type="gramStart"/>
+            <w:r>
+              <w:rPr>
+                <w:lang w:val="en-US"/>
+              </w:rPr>
+              <w:t>rect</w:t>
+            </w:r>
+            <w:proofErr w:type="spellEnd"/>
+            <w:r>
+              <w:rPr>
+                <w:lang w:val="en-US"/>
+              </w:rPr>
+              <w:t>(</w:t>
+            </w:r>
+            <w:proofErr w:type="gramEnd"/>
+            <w:r>
+              <w:rPr>
+                <w:lang w:val="en-US"/>
+              </w:rPr>
+              <w:t>55,width/2 -20,300,40);</w:t>
+            </w:r>
+          </w:p>
+          <w:p>
+            <w:pPr>
+              <w:spacing w:after="0" w:line="240" w:lineRule="auto"/>
+              <w:ind w:left="708"/>
+              <w:rPr>
+                <w:lang w:val="en-US"/>
+              </w:rPr>
+            </w:pPr>
+            <w:r>
+              <w:rPr>
+                <w:lang w:val="en-US"/>
+              </w:rPr>
+              <w:t>triangle((width/2),</w:t>
+            </w:r>
+            <w:proofErr w:type="gramStart"/>
+            <w:r>
+              <w:rPr>
+                <w:lang w:val="en-US"/>
+              </w:rPr>
+              <w:t>0,(</w:t>
+            </w:r>
+            <w:proofErr w:type="gramEnd"/>
+            <w:r>
+              <w:rPr>
+                <w:lang w:val="en-US"/>
+              </w:rPr>
+              <w:t xml:space="preserve">width/2-30),60, (width/2+30), 60); </w:t>
+            </w:r>
+          </w:p>
+          <w:p>
+            <w:pPr>
+              <w:spacing w:after="0" w:line="240" w:lineRule="auto"/>
+              <w:ind w:left="708"/>
+              <w:rPr>
+                <w:lang w:val="en-US"/>
+              </w:rPr>
+            </w:pPr>
+            <w:r>
+              <w:rPr>
+                <w:lang w:val="en-US"/>
+              </w:rPr>
+              <w:t>triangle(</w:t>
+            </w:r>
+            <w:proofErr w:type="gramStart"/>
+            <w:r>
+              <w:rPr>
+                <w:lang w:val="en-US"/>
+              </w:rPr>
+              <w:t>0,(</w:t>
+            </w:r>
+            <w:proofErr w:type="gramEnd"/>
+            <w:r>
+              <w:rPr>
+                <w:lang w:val="en-US"/>
+              </w:rPr>
+              <w:t>width/2),60,(width/2-30),60, (width/2+30));</w:t>
+            </w:r>
+          </w:p>
+          <w:p>
+            <w:pPr>
+              <w:spacing w:after="0" w:line="240" w:lineRule="auto"/>
+              <w:ind w:left="708"/>
+              <w:rPr>
+                <w:lang w:val="en-US"/>
+              </w:rPr>
+            </w:pPr>
+            <w:r>
+              <w:rPr>
+                <w:lang w:val="en-US"/>
+              </w:rPr>
+              <w:t>triangle((width/2</w:t>
+            </w:r>
+            <w:proofErr w:type="gramStart"/>
+            <w:r>
+              <w:rPr>
+                <w:lang w:val="en-US"/>
+              </w:rPr>
+              <w:t>),(</w:t>
+            </w:r>
+            <w:proofErr w:type="gramEnd"/>
+            <w:r>
+              <w:rPr>
+                <w:lang w:val="en-US"/>
+              </w:rPr>
+              <w:t>height),(width/2+30),height-60,(width/2-30),(height-60));</w:t>
+            </w:r>
+          </w:p>
+          <w:p>
+            <w:pPr>
+              <w:spacing w:after="0" w:line="240" w:lineRule="auto"/>
+              <w:ind w:left="708"/>
+              <w:rPr>
+                <w:lang w:val="en-US"/>
+              </w:rPr>
+            </w:pPr>
+            <w:r>
+              <w:rPr>
+                <w:lang w:val="en-US"/>
+              </w:rPr>
+              <w:t>triangle((height</w:t>
+            </w:r>
+            <w:proofErr w:type="gramStart"/>
+            <w:r>
+              <w:rPr>
+                <w:lang w:val="en-US"/>
+              </w:rPr>
+              <w:t>),(</w:t>
+            </w:r>
+            <w:proofErr w:type="gramEnd"/>
+            <w:r>
+              <w:rPr>
+                <w:lang w:val="en-US"/>
+              </w:rPr>
+              <w:t>width/2),height-60,(width/2+30),(height-60),(width/2-30));</w:t>
+            </w:r>
+          </w:p>
+          <w:p>
+            <w:r>
+              <w:t>Fin</w:t>
+            </w:r>
+          </w:p>
+        </w:tc>
+      </w:tr>
+    </w:tbl>
+    <w:p>
+      <w:pPr>
+        <w:pBdr>
+          <w:top w:val="single" w:sz="12" w:space="1" w:color="4472C4" w:themeColor="accent1"/>
+          <w:left w:val="single" w:sz="12" w:space="4" w:color="4472C4" w:themeColor="accent1"/>
+          <w:bottom w:val="single" w:sz="12" w:space="1" w:color="4472C4" w:themeColor="accent1"/>
+          <w:right w:val="single" w:sz="12" w:space="4" w:color="4472C4" w:themeColor="accent1"/>
+        </w:pBdr>
+        <w:rPr>
+          <w:b/>
+          <w:bCs/>
+          <w:i/>
+          <w:iCs/>
+          <w:u w:val="single"/>
+        </w:rPr>
+      </w:pPr>
+      <w:r>
+        <w:rPr>
+          <w:b/>
+          <w:bCs/>
+          <w:i/>
+          <w:iCs/>
+          <w:u w:val="single"/>
+        </w:rPr>
+        <w:lastRenderedPageBreak/>
+        <w:t>CODIFICACION:</w:t>
+      </w:r>
+    </w:p>
+    <w:p>
+      <w:pPr>
+        <w:ind w:right="-1135" w:hanging="1134"/>
+        <w:jc w:val="both"/>
+        <w:rPr>
+          <w:lang w:val="en-US"/>
+        </w:rPr>
+      </w:pPr>
+      <w:r>
+        <w:rPr>
+          <w:noProof/>
+        </w:rPr>
+        <w:drawing>
+          <wp:anchor distT="0" distB="0" distL="114300" distR="114300" simplePos="0" relativeHeight="251672576" behindDoc="0" locked="0" layoutInCell="1" allowOverlap="1" wp14:anchorId="34CC89AC" wp14:editId="2DFF5A3F">
+            <wp:simplePos x="0" y="0"/>
+            <wp:positionH relativeFrom="column">
+              <wp:posOffset>-645160</wp:posOffset>
+            </wp:positionH>
+            <wp:positionV relativeFrom="paragraph">
+              <wp:posOffset>95885</wp:posOffset>
+            </wp:positionV>
+            <wp:extent cx="5400040" cy="3839845"/>
+            <wp:effectExtent l="76200" t="95250" r="67310" b="103505"/>
+            <wp:wrapTopAndBottom/>
+            <wp:docPr id="427455374" name="Imagen 1"/>
+            <wp:cNvGraphicFramePr>
+              <a:graphicFrameLocks xmlns:a="http://schemas.openxmlformats.org/drawingml/2006/main" noChangeAspect="1"/>
+            </wp:cNvGraphicFramePr>
+            <a:graphic xmlns:a="http://schemas.openxmlformats.org/drawingml/2006/main">
+              <a:graphicData uri="http://schemas.openxmlformats.org/drawingml/2006/picture">
+                <pic:pic xmlns:pic="http://schemas.openxmlformats.org/drawingml/2006/picture">
+                  <pic:nvPicPr>
+                    <pic:cNvPr id="427455374" name=""/>
+                    <pic:cNvPicPr/>
+                  </pic:nvPicPr>
+                  <pic:blipFill>
+                    <a:blip r:embed="rId24">
+                      <a:extLst>
+                        <a:ext uri="{28A0092B-C50C-407E-A947-70E740481C1C}">
+                          <a14:useLocalDpi xmlns:a14="http://schemas.microsoft.com/office/drawing/2010/main" val="0"/>
+                        </a:ext>
+                      </a:extLst>
+                    </a:blip>
+                    <a:stretch>
+                      <a:fillRect/>
+                    </a:stretch>
+                  </pic:blipFill>
+                  <pic:spPr>
+                    <a:xfrm>
+                      <a:off x="0" y="0"/>
+                      <a:ext cx="5400040" cy="3839845"/>
+                    </a:xfrm>
+                    <a:prstGeom prst="rect">
+                      <a:avLst/>
+                    </a:prstGeom>
+                    <a:ln>
+                      <a:solidFill>
+                        <a:schemeClr val="accent1">
+                          <a:lumMod val="60000"/>
+                          <a:lumOff val="40000"/>
+                        </a:schemeClr>
+                      </a:solidFill>
+                    </a:ln>
+                    <a:effectLst>
+                      <a:glow rad="63500">
+                        <a:schemeClr val="accent5">
+                          <a:satMod val="175000"/>
+                          <a:alpha val="40000"/>
+                        </a:schemeClr>
+                      </a:glow>
+                    </a:effectLst>
+                  </pic:spPr>
+                </pic:pic>
+              </a:graphicData>
+            </a:graphic>
+          </wp:anchor>
+        </w:drawing>
+      </w:r>
+    </w:p>
+    <w:p>
+      <w:pPr>
+        <w:spacing w:after="0" w:line="240" w:lineRule="auto"/>
+        <w:rPr>
+          <w:lang w:val="en-US"/>
+        </w:rPr>
+      </w:pPr>
+      <w:r>
+        <w:rPr>
+          <w:lang w:val="en-US"/>
+        </w:rPr>
+        <w:br w:type="page"/>
+      </w:r>
+    </w:p>
+    <w:p>
+      <w:pPr>
+        <w:ind w:right="-1135" w:hanging="1134"/>
+        <w:jc w:val="both"/>
+      </w:pPr>
+      <w:r>
+        <w:lastRenderedPageBreak/>
+        <w:t xml:space="preserve">Ejercicio 6: Dibuje sobre un lienzo de (400,400) puntos de diferentes colores y en diferentes posiciones. Utilice la función </w:t>
+      </w:r>
+      <w:proofErr w:type="spellStart"/>
+      <w:proofErr w:type="gramStart"/>
+      <w:r>
+        <w:t>random</w:t>
+      </w:r>
+      <w:proofErr w:type="spellEnd"/>
+      <w:r>
+        <w:t>(</w:t>
+      </w:r>
+      <w:proofErr w:type="gramEnd"/>
+      <w:r>
+        <w:t>) para generar las posiciones x e y de los diferentes puntos y cambiar los colores Ejemplo: Ejercicio 7: Trate</w:t>
+      </w:r>
+    </w:p>
+    <w:p>
+      <w:pPr>
+        <w:ind w:right="-1135" w:hanging="1134"/>
+        <w:jc w:val="both"/>
+      </w:pPr>
+    </w:p>
+    <w:p>
+      <w:pPr>
+        <w:ind w:right="-1135" w:hanging="1134"/>
+        <w:jc w:val="both"/>
+      </w:pPr>
+    </w:p>
+    <w:p>
+      <w:pPr>
+        <w:ind w:right="-1135" w:hanging="1134"/>
+        <w:jc w:val="both"/>
+      </w:pPr>
+    </w:p>
+    <w:p>
+      <w:pPr>
+        <w:ind w:right="-1135" w:hanging="1134"/>
+        <w:jc w:val="both"/>
+      </w:pPr>
+    </w:p>
+    <w:p>
+      <w:pPr>
+        <w:ind w:right="-1135" w:hanging="1134"/>
+        <w:jc w:val="both"/>
+      </w:pPr>
+    </w:p>
+    <w:p>
+      <w:pPr>
+        <w:ind w:right="-1135" w:hanging="1134"/>
+        <w:jc w:val="both"/>
+      </w:pPr>
+    </w:p>
+    <w:p>
+      <w:pPr>
+        <w:ind w:right="-1135" w:hanging="1134"/>
+        <w:jc w:val="both"/>
+      </w:pPr>
+    </w:p>
+    <w:p>
+      <w:pPr>
+        <w:ind w:right="-1135" w:hanging="1134"/>
+        <w:jc w:val="both"/>
+      </w:pPr>
+    </w:p>
+    <w:p>
+      <w:pPr>
+        <w:ind w:right="-1135" w:hanging="1134"/>
+        <w:jc w:val="both"/>
+      </w:pPr>
+    </w:p>
+    <w:p>
+      <w:pPr>
+        <w:ind w:right="-1135" w:hanging="1134"/>
+        <w:jc w:val="both"/>
+      </w:pPr>
+    </w:p>
+    <w:p>
+      <w:pPr>
+        <w:ind w:right="-1135" w:hanging="1134"/>
+        <w:jc w:val="both"/>
       </w:pPr>
     </w:p>
     <w:p>
@@ -5848,7 +7123,7 @@
               <v:shape id="_x0000_i1026" type="#_x0000_t75" style="width:78.15pt;height:44.85pt" o:ole="">
                 <v:imagedata r:id="rId2" o:title=""/>
               </v:shape>
-              <o:OLEObject Type="Embed" ProgID="PBrush" ShapeID="_x0000_i1026" DrawAspect="Content" ObjectID="_1774711628" r:id="rId3"/>
+              <o:OLEObject Type="Embed" ProgID="PBrush" ShapeID="_x0000_i1026" DrawAspect="Content" ObjectID="_1774741629" r:id="rId3"/>
             </w:object>
           </w:r>
         </w:p>
@@ -6065,10 +7340,10 @@
                 <v:path o:extrusionok="f" gradientshapeok="t" o:connecttype="rect"/>
                 <o:lock v:ext="edit" aspectratio="t"/>
               </v:shapetype>
-              <v:shape id="_x0000_i1063" type="#_x0000_t75" style="width:78.4pt;height:45pt">
+              <v:shape id="_x0000_i1027" type="#_x0000_t75" style="width:78.4pt;height:45pt">
                 <v:imagedata r:id="rId2" o:title=""/>
               </v:shape>
-              <o:OLEObject Type="Embed" ProgID="PBrush" ShapeID="_x0000_i1063" DrawAspect="Content" ObjectID="_1774711629" r:id="rId3"/>
+              <o:OLEObject Type="Embed" ProgID="PBrush" ShapeID="_x0000_i1027" DrawAspect="Content" ObjectID="_1774741630" r:id="rId3"/>
             </w:object>
           </w:r>
         </w:p>
@@ -6861,6 +8136,10 @@
 </file>
 
 <file path=customXml/item1.xml><?xml version="1.0" encoding="utf-8"?>
+<b:Sources xmlns:b="http://schemas.openxmlformats.org/officeDocument/2006/bibliography" xmlns="http://schemas.openxmlformats.org/officeDocument/2006/bibliography" SelectedStyle="\APASixthEditionOfficeOnline.xsl" StyleName="APA" Version="6"/>
+</file>
+
+<file path=customXml/item2.xml><?xml version="1.0" encoding="utf-8"?>
 <s:customData xmlns="http://www.wps.cn/officeDocument/2013/wpsCustomData" xmlns:s="http://www.wps.cn/officeDocument/2013/wpsCustomData">
   <customSectProps>
     <customSectPr/>
@@ -6874,22 +8153,18 @@
 </s:customData>
 </file>
 
-<file path=customXml/item2.xml><?xml version="1.0" encoding="utf-8"?>
-<b:Sources xmlns:b="http://schemas.openxmlformats.org/officeDocument/2006/bibliography" xmlns="http://schemas.openxmlformats.org/officeDocument/2006/bibliography" SelectedStyle="\APASixthEditionOfficeOnline.xsl" StyleName="APA" Version="6"/>
+<file path=customXml/itemProps1.xml><?xml version="1.0" encoding="utf-8"?>
+<ds:datastoreItem xmlns:ds="http://schemas.openxmlformats.org/officeDocument/2006/customXml" ds:itemID="{D5008A30-C2F4-490E-BBAE-986F7460CEB7}">
+  <ds:schemaRefs>
+    <ds:schemaRef ds:uri="http://schemas.openxmlformats.org/officeDocument/2006/bibliography"/>
+  </ds:schemaRefs>
+</ds:datastoreItem>
 </file>
 
-<file path=customXml/itemProps1.xml><?xml version="1.0" encoding="utf-8"?>
+<file path=customXml/itemProps2.xml><?xml version="1.0" encoding="utf-8"?>
 <ds:datastoreItem xmlns:ds="http://schemas.openxmlformats.org/officeDocument/2006/customXml" ds:itemID="{B1977F7D-205B-4081-913C-38D41E755F92}">
   <ds:schemaRefs>
     <ds:schemaRef ds:uri="http://www.wps.cn/officeDocument/2013/wpsCustomData"/>
   </ds:schemaRefs>
 </ds:datastoreItem>
-</file>
-
-<file path=customXml/itemProps2.xml><?xml version="1.0" encoding="utf-8"?>
-<ds:datastoreItem xmlns:ds="http://schemas.openxmlformats.org/officeDocument/2006/customXml" ds:itemID="{D5008A30-C2F4-490E-BBAE-986F7460CEB7}">
-  <ds:schemaRefs>
-    <ds:schemaRef ds:uri="http://schemas.openxmlformats.org/officeDocument/2006/bibliography"/>
-  </ds:schemaRefs>
-</ds:datastoreItem>
 </file>